--- a/ProblemSolving/Langellier_Benjamin_Problemsolving.docx
+++ b/ProblemSolving/Langellier_Benjamin_Problemsolving.docx
@@ -91,6 +91,11 @@
       <w:r>
         <w:t xml:space="preserve">Implement plan – The man takes across the parrot first and the cat sits and looks at the bag of seed in disgust. </w:t>
       </w:r>
+      <w:r>
+        <w:t>The man then comes back to the other side and grabs the cat to bring over to the other side and then the seed.</w:t>
+      </w:r>
+    </w:p>
+    <w:p>
       <w:bookmarkStart w:id="0" w:name="_GoBack"/>
       <w:bookmarkEnd w:id="0"/>
     </w:p>

--- a/ProblemSolving/Langellier_Benjamin_Problemsolving.docx
+++ b/ProblemSolving/Langellier_Benjamin_Problemsolving.docx
@@ -96,6 +96,119 @@
       </w:r>
     </w:p>
     <w:p>
+      <w:r>
+        <w:t>Socks in the Dark:</w:t>
+      </w:r>
+    </w:p>
+    <w:p>
+      <w:pPr>
+        <w:pStyle w:val="ListParagraph"/>
+        <w:numPr>
+          <w:ilvl w:val="0"/>
+          <w:numId w:val="2"/>
+        </w:numPr>
+      </w:pPr>
+      <w:r>
+        <w:t xml:space="preserve">Define the problem- </w:t>
+      </w:r>
+      <w:r>
+        <w:t xml:space="preserve">you have 20 socks in a drawer 10 of them are black 6 of them are brown and 4 of them are white. You are not allowed to look but need to pick out at least one matching pair as well as at least one matching pair for each color. </w:t>
+      </w:r>
+    </w:p>
+    <w:p>
+      <w:pPr>
+        <w:pStyle w:val="ListParagraph"/>
+        <w:numPr>
+          <w:ilvl w:val="0"/>
+          <w:numId w:val="2"/>
+        </w:numPr>
+      </w:pPr>
+      <w:r>
+        <w:t xml:space="preserve">Break the problem apart- </w:t>
+      </w:r>
+      <w:proofErr w:type="gramStart"/>
+      <w:r>
+        <w:t>You</w:t>
+      </w:r>
+      <w:proofErr w:type="gramEnd"/>
+      <w:r>
+        <w:t xml:space="preserve"> need to pick the pairs of socks but you are picking them in the dark and are also not allowed to look at the socks until after you have made your picks. </w:t>
+      </w:r>
+    </w:p>
+    <w:p>
+      <w:pPr>
+        <w:pStyle w:val="ListParagraph"/>
+        <w:numPr>
+          <w:ilvl w:val="0"/>
+          <w:numId w:val="2"/>
+        </w:numPr>
+      </w:pPr>
+      <w:r>
+        <w:t xml:space="preserve">Identify Potential Solutions- </w:t>
+      </w:r>
+      <w:r>
+        <w:t>referencing</w:t>
+      </w:r>
+      <w:r>
+        <w:t xml:space="preserve"> the worksheet I will separate these with part and part b. In part </w:t>
+      </w:r>
+      <w:proofErr w:type="gramStart"/>
+      <w:r>
+        <w:t>A</w:t>
+      </w:r>
+      <w:proofErr w:type="gramEnd"/>
+      <w:r>
+        <w:t xml:space="preserve"> you could do it a different couple of ways, one would be the way of picking the black socks as the pair you are looking for this gives you the greatest probability as it has the most socks. You could also </w:t>
+      </w:r>
+      <w:r>
+        <w:t>choose</w:t>
+      </w:r>
+      <w:r>
+        <w:t xml:space="preserve"> brown as your pair or white but those both have smaller probabilities </w:t>
+      </w:r>
+      <w:r>
+        <w:t xml:space="preserve">than the black pair. In part B you have to look at each of the percentages for the sox and you can individually figure out what the chance of drawing each different sock or for each pair. I think that the individual socks make the most sense as it sounds like each sock is in the drawer individually.  </w:t>
+      </w:r>
+    </w:p>
+    <w:p>
+      <w:pPr>
+        <w:pStyle w:val="ListParagraph"/>
+        <w:numPr>
+          <w:ilvl w:val="0"/>
+          <w:numId w:val="2"/>
+        </w:numPr>
+      </w:pPr>
+      <w:r>
+        <w:t xml:space="preserve">Evaluate each potential solution- Part A – By choosing to pick the black socks you make your chances of picking a pair of them the best because there are that many more black socks than any other.  You could do either brown or </w:t>
+      </w:r>
+      <w:r>
+        <w:lastRenderedPageBreak/>
+        <w:t xml:space="preserve">white but you would have to choose more socks from the drawer than if you were going for black socks. Part B- For the second problem I would have to say that you have to look at each sock color so that you know what the percentages are then you look at each one individually to see how many socks you would need to pull for each pair then add those numbers together and you would have your number for amount of socks needed to be pulled. </w:t>
+      </w:r>
+    </w:p>
+    <w:p>
+      <w:pPr>
+        <w:pStyle w:val="ListParagraph"/>
+        <w:numPr>
+          <w:ilvl w:val="0"/>
+          <w:numId w:val="2"/>
+        </w:numPr>
+      </w:pPr>
+      <w:r>
+        <w:t xml:space="preserve">Implement Solution- Part A </w:t>
+      </w:r>
+      <w:r>
+        <w:t>–</w:t>
+      </w:r>
+      <w:r>
+        <w:t xml:space="preserve"> </w:t>
+      </w:r>
+      <w:r>
+        <w:t>For the solution to part A I am looking to pull a pair of black socks. There are 20 total socks in the drawer and 10 of them are black so some simple math shows that 50 percent of the socks are black. So if you pull two socks at once one of them is going to be black, therefore you only need to pull 4 socks to be sure you have a black pair. Part B – To make sure you have a pair of each color you need to look at the percentage of each color of sock in the drawer so as we already saw we have the 50% black socks the brown sock is 30% and the white socks are 20%. So we would need to pull 4 to make sure we have a pair of black socks, to be sure we have a brown pair you need to pull 6 socks to be sure you have a pair so that puts our total at 10 socks overall. The white socks are the trickiest as there are only four in the pile and a 20% chance that you will grab one. But to make sure you have a pair you would need to pick up 10 socks, which would be all of the socks. If you were able to see them after you pi</w:t>
+      </w:r>
+      <w:r>
+        <w:t>cked them it would be different.</w:t>
+      </w:r>
       <w:bookmarkStart w:id="0" w:name="_GoBack"/>
       <w:bookmarkEnd w:id="0"/>
     </w:p>
@@ -112,6 +225,95 @@
 <file path=word/numbering.xml><?xml version="1.0" encoding="utf-8"?>
 <w:numbering xmlns:wpc="http://schemas.microsoft.com/office/word/2010/wordprocessingCanvas" xmlns:mo="http://schemas.microsoft.com/office/mac/office/2008/main" xmlns:mc="http://schemas.openxmlformats.org/markup-compatibility/2006" xmlns:mv="urn:schemas-microsoft-com:mac:vml" xmlns:o="urn:schemas-microsoft-com:office:office" xmlns:r="http://schemas.openxmlformats.org/officeDocument/2006/relationships" xmlns:m="http://schemas.openxmlformats.org/officeDocument/2006/math" xmlns:v="urn:schemas-microsoft-com:vml" xmlns:wp14="http://schemas.microsoft.com/office/word/2010/wordprocessingDrawing" xmlns:wp="http://schemas.openxmlformats.org/drawingml/2006/wordprocessingDrawing" xmlns:w10="urn:schemas-microsoft-com:office:word" xmlns:w="http://schemas.openxmlformats.org/wordprocessingml/2006/main" xmlns:w14="http://schemas.microsoft.com/office/word/2010/wordml" xmlns:wpg="http://schemas.microsoft.com/office/word/2010/wordprocessingGroup" xmlns:wpi="http://schemas.microsoft.com/office/word/2010/wordprocessingInk" xmlns:wne="http://schemas.microsoft.com/office/word/2006/wordml" xmlns:wps="http://schemas.microsoft.com/office/word/2010/wordprocessingShape" mc:Ignorable="w14 wp14">
   <w:abstractNum w:abstractNumId="0">
+    <w:nsid w:val="12685A28"/>
+    <w:multiLevelType w:val="hybridMultilevel"/>
+    <w:tmpl w:val="393AAE7E"/>
+    <w:lvl w:ilvl="0" w:tplc="04090011">
+      <w:start w:val="1"/>
+      <w:numFmt w:val="decimal"/>
+      <w:lvlText w:val="%1)"/>
+      <w:lvlJc w:val="left"/>
+      <w:pPr>
+        <w:ind w:left="720" w:hanging="360"/>
+      </w:pPr>
+      <w:rPr>
+        <w:rFonts w:hint="default"/>
+      </w:rPr>
+    </w:lvl>
+    <w:lvl w:ilvl="1" w:tplc="04090019" w:tentative="1">
+      <w:start w:val="1"/>
+      <w:numFmt w:val="lowerLetter"/>
+      <w:lvlText w:val="%2."/>
+      <w:lvlJc w:val="left"/>
+      <w:pPr>
+        <w:ind w:left="1440" w:hanging="360"/>
+      </w:pPr>
+    </w:lvl>
+    <w:lvl w:ilvl="2" w:tplc="0409001B" w:tentative="1">
+      <w:start w:val="1"/>
+      <w:numFmt w:val="lowerRoman"/>
+      <w:lvlText w:val="%3."/>
+      <w:lvlJc w:val="right"/>
+      <w:pPr>
+        <w:ind w:left="2160" w:hanging="180"/>
+      </w:pPr>
+    </w:lvl>
+    <w:lvl w:ilvl="3" w:tplc="0409000F" w:tentative="1">
+      <w:start w:val="1"/>
+      <w:numFmt w:val="decimal"/>
+      <w:lvlText w:val="%4."/>
+      <w:lvlJc w:val="left"/>
+      <w:pPr>
+        <w:ind w:left="2880" w:hanging="360"/>
+      </w:pPr>
+    </w:lvl>
+    <w:lvl w:ilvl="4" w:tplc="04090019" w:tentative="1">
+      <w:start w:val="1"/>
+      <w:numFmt w:val="lowerLetter"/>
+      <w:lvlText w:val="%5."/>
+      <w:lvlJc w:val="left"/>
+      <w:pPr>
+        <w:ind w:left="3600" w:hanging="360"/>
+      </w:pPr>
+    </w:lvl>
+    <w:lvl w:ilvl="5" w:tplc="0409001B" w:tentative="1">
+      <w:start w:val="1"/>
+      <w:numFmt w:val="lowerRoman"/>
+      <w:lvlText w:val="%6."/>
+      <w:lvlJc w:val="right"/>
+      <w:pPr>
+        <w:ind w:left="4320" w:hanging="180"/>
+      </w:pPr>
+    </w:lvl>
+    <w:lvl w:ilvl="6" w:tplc="0409000F" w:tentative="1">
+      <w:start w:val="1"/>
+      <w:numFmt w:val="decimal"/>
+      <w:lvlText w:val="%7."/>
+      <w:lvlJc w:val="left"/>
+      <w:pPr>
+        <w:ind w:left="5040" w:hanging="360"/>
+      </w:pPr>
+    </w:lvl>
+    <w:lvl w:ilvl="7" w:tplc="04090019" w:tentative="1">
+      <w:start w:val="1"/>
+      <w:numFmt w:val="lowerLetter"/>
+      <w:lvlText w:val="%8."/>
+      <w:lvlJc w:val="left"/>
+      <w:pPr>
+        <w:ind w:left="5760" w:hanging="360"/>
+      </w:pPr>
+    </w:lvl>
+    <w:lvl w:ilvl="8" w:tplc="0409001B" w:tentative="1">
+      <w:start w:val="1"/>
+      <w:numFmt w:val="lowerRoman"/>
+      <w:lvlText w:val="%9."/>
+      <w:lvlJc w:val="right"/>
+      <w:pPr>
+        <w:ind w:left="6480" w:hanging="180"/>
+      </w:pPr>
+    </w:lvl>
+  </w:abstractNum>
+  <w:abstractNum w:abstractNumId="1">
     <w:nsid w:val="57C02F6C"/>
     <w:multiLevelType w:val="hybridMultilevel"/>
     <w:tmpl w:val="21D65D16"/>
@@ -201,6 +403,9 @@
     </w:lvl>
   </w:abstractNum>
   <w:num w:numId="1">
+    <w:abstractNumId w:val="1"/>
+  </w:num>
+  <w:num w:numId="2">
     <w:abstractNumId w:val="0"/>
   </w:num>
 </w:numbering>

--- a/ProblemSolving/Langellier_Benjamin_Problemsolving.docx
+++ b/ProblemSolving/Langellier_Benjamin_Problemsolving.docx
@@ -17,6 +17,11 @@
         <w:t>Student ID 0001723080</w:t>
       </w:r>
     </w:p>
+    <w:p>
+      <w:r>
+        <w:t>Section 2</w:t>
+      </w:r>
+    </w:p>
     <w:p/>
     <w:p/>
     <w:p>
@@ -179,11 +184,11 @@
         </w:numPr>
       </w:pPr>
       <w:r>
-        <w:t xml:space="preserve">Evaluate each potential solution- Part A – By choosing to pick the black socks you make your chances of picking a pair of them the best because there are that many more black socks than any other.  You could do either brown or </w:t>
+        <w:t xml:space="preserve">Evaluate each potential solution- Part A – By choosing to pick the black socks you make your chances of picking a pair of them the best because there are </w:t>
       </w:r>
       <w:r>
         <w:lastRenderedPageBreak/>
-        <w:t xml:space="preserve">white but you would have to choose more socks from the drawer than if you were going for black socks. Part B- For the second problem I would have to say that you have to look at each sock color so that you know what the percentages are then you look at each one individually to see how many socks you would need to pull for each pair then add those numbers together and you would have your number for amount of socks needed to be pulled. </w:t>
+        <w:t xml:space="preserve">that many more black socks than any other.  You could do either brown or white but you would have to choose more socks from the drawer than if you were going for black socks. Part B- For the second problem I would have to say that you have to look at each sock color so that you know what the percentages are then you look at each one individually to see how many socks you would need to pull for each pair then add those numbers together and you would have your number for amount of socks needed to be pulled. </w:t>
       </w:r>
     </w:p>
     <w:p>
@@ -208,6 +213,91 @@
       </w:r>
       <w:r>
         <w:t>cked them it would be different.</w:t>
+      </w:r>
+    </w:p>
+    <w:p/>
+    <w:p>
+      <w:r>
+        <w:t xml:space="preserve">Predicting Fingers: </w:t>
+      </w:r>
+      <w:r>
+        <w:t xml:space="preserve"> </w:t>
+      </w:r>
+    </w:p>
+    <w:p>
+      <w:pPr>
+        <w:pStyle w:val="ListParagraph"/>
+        <w:numPr>
+          <w:ilvl w:val="0"/>
+          <w:numId w:val="3"/>
+        </w:numPr>
+      </w:pPr>
+      <w:r>
+        <w:t xml:space="preserve">Define the problem- </w:t>
+      </w:r>
+      <w:proofErr w:type="gramStart"/>
+      <w:r>
+        <w:t>A</w:t>
+      </w:r>
+      <w:proofErr w:type="gramEnd"/>
+      <w:r>
+        <w:t xml:space="preserve"> girl is counting from one to ten using one hand she is using her fingers to count in a unique way described in the word problem. The problem is which finger will you land on when counting to 10,100 and 1000. </w:t>
+      </w:r>
+    </w:p>
+    <w:p>
+      <w:pPr>
+        <w:pStyle w:val="ListParagraph"/>
+        <w:numPr>
+          <w:ilvl w:val="0"/>
+          <w:numId w:val="3"/>
+        </w:numPr>
+      </w:pPr>
+      <w:r>
+        <w:t xml:space="preserve">Break the problem apart- </w:t>
+      </w:r>
+      <w:proofErr w:type="gramStart"/>
+      <w:r>
+        <w:t>You</w:t>
+      </w:r>
+      <w:proofErr w:type="gramEnd"/>
+      <w:r>
+        <w:t xml:space="preserve"> have to count in a certain way from 1-10 each time. You want to find out which finger you land on when counting to 10 and then also 100 and 1000. </w:t>
+      </w:r>
+    </w:p>
+    <w:p>
+      <w:pPr>
+        <w:pStyle w:val="ListParagraph"/>
+        <w:numPr>
+          <w:ilvl w:val="0"/>
+          <w:numId w:val="3"/>
+        </w:numPr>
+      </w:pPr>
+      <w:r>
+        <w:t>Identify Potential Solutions- When counting with your fingers especially in the way she is doing it and when that wanted answer is a figure of 10 You just have to do the first counting to figure out which finger you land on and then it will be the same throughout the rest of the problem, unless you lose a finger in the process of count to 100 or 1000.</w:t>
+      </w:r>
+    </w:p>
+    <w:p>
+      <w:pPr>
+        <w:pStyle w:val="ListParagraph"/>
+        <w:numPr>
+          <w:ilvl w:val="0"/>
+          <w:numId w:val="3"/>
+        </w:numPr>
+      </w:pPr>
+      <w:r>
+        <w:t xml:space="preserve">There seems to only be the one solution in the counting you just need to count to 10 and then you see that 10 fits in perfectly with 100 and 1000 so it will land on the same finger each time. </w:t>
+      </w:r>
+    </w:p>
+    <w:p>
+      <w:pPr>
+        <w:pStyle w:val="ListParagraph"/>
+        <w:numPr>
+          <w:ilvl w:val="0"/>
+          <w:numId w:val="3"/>
+        </w:numPr>
+      </w:pPr>
+      <w:r>
+        <w:t xml:space="preserve">When first counting on the fingers from 1-10 you see that you land on the thumb. This is assuming that the problem was misworded because she counts 1-5 starting with her thumb then reversing she would land back on the thumb. So either way into 100 or 1000 you will always land on the thumb. </w:t>
       </w:r>
       <w:bookmarkStart w:id="0" w:name="_GoBack"/>
       <w:bookmarkEnd w:id="0"/>
@@ -225,6 +315,95 @@
 <file path=word/numbering.xml><?xml version="1.0" encoding="utf-8"?>
 <w:numbering xmlns:wpc="http://schemas.microsoft.com/office/word/2010/wordprocessingCanvas" xmlns:mo="http://schemas.microsoft.com/office/mac/office/2008/main" xmlns:mc="http://schemas.openxmlformats.org/markup-compatibility/2006" xmlns:mv="urn:schemas-microsoft-com:mac:vml" xmlns:o="urn:schemas-microsoft-com:office:office" xmlns:r="http://schemas.openxmlformats.org/officeDocument/2006/relationships" xmlns:m="http://schemas.openxmlformats.org/officeDocument/2006/math" xmlns:v="urn:schemas-microsoft-com:vml" xmlns:wp14="http://schemas.microsoft.com/office/word/2010/wordprocessingDrawing" xmlns:wp="http://schemas.openxmlformats.org/drawingml/2006/wordprocessingDrawing" xmlns:w10="urn:schemas-microsoft-com:office:word" xmlns:w="http://schemas.openxmlformats.org/wordprocessingml/2006/main" xmlns:w14="http://schemas.microsoft.com/office/word/2010/wordml" xmlns:wpg="http://schemas.microsoft.com/office/word/2010/wordprocessingGroup" xmlns:wpi="http://schemas.microsoft.com/office/word/2010/wordprocessingInk" xmlns:wne="http://schemas.microsoft.com/office/word/2006/wordml" xmlns:wps="http://schemas.microsoft.com/office/word/2010/wordprocessingShape" mc:Ignorable="w14 wp14">
   <w:abstractNum w:abstractNumId="0">
+    <w:nsid w:val="0271531E"/>
+    <w:multiLevelType w:val="hybridMultilevel"/>
+    <w:tmpl w:val="266089CC"/>
+    <w:lvl w:ilvl="0" w:tplc="04090011">
+      <w:start w:val="1"/>
+      <w:numFmt w:val="decimal"/>
+      <w:lvlText w:val="%1)"/>
+      <w:lvlJc w:val="left"/>
+      <w:pPr>
+        <w:ind w:left="720" w:hanging="360"/>
+      </w:pPr>
+      <w:rPr>
+        <w:rFonts w:hint="default"/>
+      </w:rPr>
+    </w:lvl>
+    <w:lvl w:ilvl="1" w:tplc="04090019" w:tentative="1">
+      <w:start w:val="1"/>
+      <w:numFmt w:val="lowerLetter"/>
+      <w:lvlText w:val="%2."/>
+      <w:lvlJc w:val="left"/>
+      <w:pPr>
+        <w:ind w:left="1440" w:hanging="360"/>
+      </w:pPr>
+    </w:lvl>
+    <w:lvl w:ilvl="2" w:tplc="0409001B" w:tentative="1">
+      <w:start w:val="1"/>
+      <w:numFmt w:val="lowerRoman"/>
+      <w:lvlText w:val="%3."/>
+      <w:lvlJc w:val="right"/>
+      <w:pPr>
+        <w:ind w:left="2160" w:hanging="180"/>
+      </w:pPr>
+    </w:lvl>
+    <w:lvl w:ilvl="3" w:tplc="0409000F" w:tentative="1">
+      <w:start w:val="1"/>
+      <w:numFmt w:val="decimal"/>
+      <w:lvlText w:val="%4."/>
+      <w:lvlJc w:val="left"/>
+      <w:pPr>
+        <w:ind w:left="2880" w:hanging="360"/>
+      </w:pPr>
+    </w:lvl>
+    <w:lvl w:ilvl="4" w:tplc="04090019" w:tentative="1">
+      <w:start w:val="1"/>
+      <w:numFmt w:val="lowerLetter"/>
+      <w:lvlText w:val="%5."/>
+      <w:lvlJc w:val="left"/>
+      <w:pPr>
+        <w:ind w:left="3600" w:hanging="360"/>
+      </w:pPr>
+    </w:lvl>
+    <w:lvl w:ilvl="5" w:tplc="0409001B" w:tentative="1">
+      <w:start w:val="1"/>
+      <w:numFmt w:val="lowerRoman"/>
+      <w:lvlText w:val="%6."/>
+      <w:lvlJc w:val="right"/>
+      <w:pPr>
+        <w:ind w:left="4320" w:hanging="180"/>
+      </w:pPr>
+    </w:lvl>
+    <w:lvl w:ilvl="6" w:tplc="0409000F" w:tentative="1">
+      <w:start w:val="1"/>
+      <w:numFmt w:val="decimal"/>
+      <w:lvlText w:val="%7."/>
+      <w:lvlJc w:val="left"/>
+      <w:pPr>
+        <w:ind w:left="5040" w:hanging="360"/>
+      </w:pPr>
+    </w:lvl>
+    <w:lvl w:ilvl="7" w:tplc="04090019" w:tentative="1">
+      <w:start w:val="1"/>
+      <w:numFmt w:val="lowerLetter"/>
+      <w:lvlText w:val="%8."/>
+      <w:lvlJc w:val="left"/>
+      <w:pPr>
+        <w:ind w:left="5760" w:hanging="360"/>
+      </w:pPr>
+    </w:lvl>
+    <w:lvl w:ilvl="8" w:tplc="0409001B" w:tentative="1">
+      <w:start w:val="1"/>
+      <w:numFmt w:val="lowerRoman"/>
+      <w:lvlText w:val="%9."/>
+      <w:lvlJc w:val="right"/>
+      <w:pPr>
+        <w:ind w:left="6480" w:hanging="180"/>
+      </w:pPr>
+    </w:lvl>
+  </w:abstractNum>
+  <w:abstractNum w:abstractNumId="1">
     <w:nsid w:val="12685A28"/>
     <w:multiLevelType w:val="hybridMultilevel"/>
     <w:tmpl w:val="393AAE7E"/>
@@ -313,7 +492,7 @@
       </w:pPr>
     </w:lvl>
   </w:abstractNum>
-  <w:abstractNum w:abstractNumId="1">
+  <w:abstractNum w:abstractNumId="2">
     <w:nsid w:val="57C02F6C"/>
     <w:multiLevelType w:val="hybridMultilevel"/>
     <w:tmpl w:val="21D65D16"/>
@@ -403,9 +582,12 @@
     </w:lvl>
   </w:abstractNum>
   <w:num w:numId="1">
+    <w:abstractNumId w:val="2"/>
+  </w:num>
+  <w:num w:numId="2">
     <w:abstractNumId w:val="1"/>
   </w:num>
-  <w:num w:numId="2">
+  <w:num w:numId="3">
     <w:abstractNumId w:val="0"/>
   </w:num>
 </w:numbering>
